--- a/阶段总结20180520/The Underlying Sex Bias Genes of Sex Bias Epidemiology Pattern.docx
+++ b/阶段总结20180520/The Underlying Sex Bias Genes of Sex Bias Epidemiology Pattern.docx
@@ -3647,6 +3647,34 @@
             <w:bookmarkEnd w:id="5"/>
             <w:bookmarkEnd w:id="6"/>
           </w:p>
+          <w:p>
+            <w:pPr>
+              <w:pStyle w:val="a4"/>
+              <w:ind w:firstLineChars="0" w:firstLine="0"/>
+              <w:jc w:val="center"/>
+              <w:rPr>
+                <w:rFonts w:ascii="Arial" w:hAnsi="Arial" w:cs="Arial"/>
+                <w:sz w:val="18"/>
+                <w:szCs w:val="20"/>
+              </w:rPr>
+            </w:pPr>
+            <w:r>
+              <w:rPr>
+                <w:rFonts w:ascii="Arial" w:hAnsi="Arial" w:cs="Arial" w:hint="eastAsia"/>
+                <w:sz w:val="18"/>
+                <w:szCs w:val="20"/>
+              </w:rPr>
+              <w:t>(</w:t>
+            </w:r>
+            <w:r>
+              <w:rPr>
+                <w:rFonts w:ascii="Arial" w:hAnsi="Arial" w:cs="Arial"/>
+                <w:sz w:val="18"/>
+                <w:szCs w:val="20"/>
+              </w:rPr>
+              <w:t>BLCA)</w:t>
+            </w:r>
+          </w:p>
         </w:tc>
         <w:tc>
           <w:tcPr>
@@ -3776,6 +3804,26 @@
             <w:bookmarkEnd w:id="7"/>
             <w:bookmarkEnd w:id="8"/>
           </w:p>
+          <w:p>
+            <w:pPr>
+              <w:pStyle w:val="a4"/>
+              <w:ind w:firstLineChars="0" w:firstLine="0"/>
+              <w:jc w:val="center"/>
+              <w:rPr>
+                <w:rFonts w:ascii="Arial" w:hAnsi="Arial" w:cs="Arial"/>
+                <w:sz w:val="18"/>
+                <w:szCs w:val="20"/>
+              </w:rPr>
+            </w:pPr>
+            <w:r>
+              <w:rPr>
+                <w:rFonts w:ascii="Arial" w:hAnsi="Arial" w:cs="Arial"/>
+                <w:sz w:val="18"/>
+                <w:szCs w:val="20"/>
+              </w:rPr>
+              <w:t>(COAD)</w:t>
+            </w:r>
+          </w:p>
         </w:tc>
         <w:tc>
           <w:tcPr>
@@ -4112,6 +4160,26 @@
             <w:bookmarkEnd w:id="10"/>
             <w:bookmarkEnd w:id="11"/>
           </w:p>
+          <w:p>
+            <w:pPr>
+              <w:pStyle w:val="a4"/>
+              <w:ind w:firstLineChars="0" w:firstLine="0"/>
+              <w:jc w:val="center"/>
+              <w:rPr>
+                <w:rFonts w:ascii="Arial" w:hAnsi="Arial" w:cs="Arial"/>
+                <w:sz w:val="18"/>
+                <w:szCs w:val="20"/>
+              </w:rPr>
+            </w:pPr>
+            <w:r>
+              <w:rPr>
+                <w:rFonts w:ascii="Arial" w:hAnsi="Arial" w:cs="Arial"/>
+                <w:sz w:val="18"/>
+                <w:szCs w:val="20"/>
+              </w:rPr>
+              <w:t>(LIHC)</w:t>
+            </w:r>
+          </w:p>
         </w:tc>
         <w:tc>
           <w:tcPr>
@@ -4187,6 +4255,26 @@
               <w:t>Lung Squamous cell carcinoma</w:t>
             </w:r>
           </w:p>
+          <w:p>
+            <w:pPr>
+              <w:pStyle w:val="a4"/>
+              <w:ind w:firstLineChars="0" w:firstLine="0"/>
+              <w:jc w:val="center"/>
+              <w:rPr>
+                <w:rFonts w:ascii="Arial" w:hAnsi="Arial" w:cs="Arial"/>
+                <w:sz w:val="18"/>
+                <w:szCs w:val="20"/>
+              </w:rPr>
+            </w:pPr>
+            <w:r>
+              <w:rPr>
+                <w:rFonts w:ascii="Arial" w:hAnsi="Arial" w:cs="Arial"/>
+                <w:sz w:val="18"/>
+                <w:szCs w:val="20"/>
+              </w:rPr>
+              <w:t>(LUSC)</w:t>
+            </w:r>
+          </w:p>
         </w:tc>
         <w:tc>
           <w:tcPr>
@@ -4262,6 +4350,26 @@
               <w:t>Lung Adenocarcinoma</w:t>
             </w:r>
           </w:p>
+          <w:p>
+            <w:pPr>
+              <w:pStyle w:val="a4"/>
+              <w:ind w:firstLineChars="0" w:firstLine="0"/>
+              <w:jc w:val="center"/>
+              <w:rPr>
+                <w:rFonts w:ascii="Arial" w:hAnsi="Arial" w:cs="Arial"/>
+                <w:sz w:val="18"/>
+                <w:szCs w:val="20"/>
+              </w:rPr>
+            </w:pPr>
+            <w:r>
+              <w:rPr>
+                <w:rFonts w:ascii="Arial" w:hAnsi="Arial" w:cs="Arial"/>
+                <w:sz w:val="18"/>
+                <w:szCs w:val="20"/>
+              </w:rPr>
+              <w:t>(LUAD)</w:t>
+            </w:r>
+          </w:p>
         </w:tc>
         <w:tc>
           <w:tcPr>
@@ -4337,6 +4445,26 @@
               <w:t>Melanoma</w:t>
             </w:r>
           </w:p>
+          <w:p>
+            <w:pPr>
+              <w:pStyle w:val="a4"/>
+              <w:ind w:firstLineChars="0" w:firstLine="0"/>
+              <w:jc w:val="center"/>
+              <w:rPr>
+                <w:rFonts w:ascii="Arial" w:hAnsi="Arial" w:cs="Arial"/>
+                <w:sz w:val="18"/>
+                <w:szCs w:val="20"/>
+              </w:rPr>
+            </w:pPr>
+            <w:r>
+              <w:rPr>
+                <w:rFonts w:ascii="Arial" w:hAnsi="Arial" w:cs="Arial"/>
+                <w:sz w:val="18"/>
+                <w:szCs w:val="20"/>
+              </w:rPr>
+              <w:t>(SKCM)</w:t>
+            </w:r>
+          </w:p>
         </w:tc>
         <w:tc>
           <w:tcPr>
@@ -4415,6 +4543,26 @@
             </w:r>
             <w:bookmarkEnd w:id="12"/>
             <w:bookmarkEnd w:id="13"/>
+          </w:p>
+          <w:p>
+            <w:pPr>
+              <w:pStyle w:val="a4"/>
+              <w:ind w:firstLineChars="0" w:firstLine="0"/>
+              <w:jc w:val="center"/>
+              <w:rPr>
+                <w:rFonts w:ascii="Arial" w:hAnsi="Arial" w:cs="Arial"/>
+                <w:sz w:val="18"/>
+                <w:szCs w:val="20"/>
+              </w:rPr>
+            </w:pPr>
+            <w:r>
+              <w:rPr>
+                <w:rFonts w:ascii="Arial" w:hAnsi="Arial" w:cs="Arial"/>
+                <w:sz w:val="18"/>
+                <w:szCs w:val="20"/>
+              </w:rPr>
+              <w:t>(ESCA)</w:t>
+            </w:r>
           </w:p>
         </w:tc>
         <w:tc>
@@ -4545,6 +4693,26 @@
             <w:bookmarkEnd w:id="14"/>
             <w:bookmarkEnd w:id="15"/>
           </w:p>
+          <w:p>
+            <w:pPr>
+              <w:pStyle w:val="a4"/>
+              <w:ind w:firstLineChars="0" w:firstLine="0"/>
+              <w:jc w:val="center"/>
+              <w:rPr>
+                <w:rFonts w:ascii="Arial" w:hAnsi="Arial" w:cs="Arial"/>
+                <w:sz w:val="18"/>
+                <w:szCs w:val="20"/>
+              </w:rPr>
+            </w:pPr>
+            <w:r>
+              <w:rPr>
+                <w:rFonts w:ascii="Arial" w:hAnsi="Arial" w:cs="Arial"/>
+                <w:sz w:val="18"/>
+                <w:szCs w:val="20"/>
+              </w:rPr>
+              <w:t>(PAAD)</w:t>
+            </w:r>
+          </w:p>
         </w:tc>
         <w:tc>
           <w:tcPr>
@@ -4678,6 +4846,26 @@
               <w:t>Rectum Adenocarcinoma</w:t>
             </w:r>
           </w:p>
+          <w:p>
+            <w:pPr>
+              <w:pStyle w:val="a4"/>
+              <w:ind w:firstLineChars="0" w:firstLine="0"/>
+              <w:jc w:val="center"/>
+              <w:rPr>
+                <w:rFonts w:ascii="Arial" w:hAnsi="Arial" w:cs="Arial"/>
+                <w:sz w:val="18"/>
+                <w:szCs w:val="20"/>
+              </w:rPr>
+            </w:pPr>
+            <w:r>
+              <w:rPr>
+                <w:rFonts w:ascii="Arial" w:hAnsi="Arial" w:cs="Arial"/>
+                <w:sz w:val="18"/>
+                <w:szCs w:val="20"/>
+              </w:rPr>
+              <w:t>(READ)</w:t>
+            </w:r>
+          </w:p>
         </w:tc>
         <w:tc>
           <w:tcPr>
@@ -4861,6 +5049,36 @@
             </w:r>
             <w:bookmarkEnd w:id="16"/>
           </w:p>
+          <w:p>
+            <w:pPr>
+              <w:pStyle w:val="a4"/>
+              <w:ind w:firstLineChars="0" w:firstLine="0"/>
+              <w:jc w:val="center"/>
+              <w:rPr>
+                <w:rFonts w:ascii="Arial" w:hAnsi="Arial" w:cs="Arial"/>
+                <w:sz w:val="18"/>
+                <w:szCs w:val="20"/>
+              </w:rPr>
+            </w:pPr>
+            <w:r>
+              <w:rPr>
+                <w:rFonts w:ascii="Arial" w:hAnsi="Arial" w:cs="Arial"/>
+                <w:sz w:val="18"/>
+                <w:szCs w:val="20"/>
+              </w:rPr>
+              <w:t>(STAD</w:t>
+            </w:r>
+            <w:bookmarkStart w:id="17" w:name="_GoBack"/>
+            <w:bookmarkEnd w:id="17"/>
+            <w:r>
+              <w:rPr>
+                <w:rFonts w:ascii="Arial" w:hAnsi="Arial" w:cs="Arial"/>
+                <w:sz w:val="18"/>
+                <w:szCs w:val="20"/>
+              </w:rPr>
+              <w:t>)</w:t>
+            </w:r>
+          </w:p>
         </w:tc>
         <w:tc>
           <w:tcPr>
@@ -5055,7 +5273,7 @@
         </w:rPr>
         <w:t>对于</w:t>
       </w:r>
-      <w:bookmarkStart w:id="17" w:name="OLE_LINK17"/>
+      <w:bookmarkStart w:id="18" w:name="OLE_LINK17"/>
       <w:r>
         <w:rPr>
           <w:rFonts w:ascii="Arial" w:hAnsi="Arial" w:cs="Arial" w:hint="eastAsia"/>
@@ -5091,7 +5309,7 @@
         </w:rPr>
         <w:t>人群（或种族）</w:t>
       </w:r>
-      <w:bookmarkEnd w:id="17"/>
+      <w:bookmarkEnd w:id="18"/>
       <w:r>
         <w:rPr>
           <w:rFonts w:ascii="Arial" w:hAnsi="Arial" w:cs="Arial" w:hint="eastAsia"/>
@@ -5114,6 +5332,7 @@
           <w:rFonts w:ascii="Arial" w:hAnsi="Arial" w:cs="Arial" w:hint="eastAsia"/>
           <w:sz w:val="22"/>
         </w:rPr>
+        <w:lastRenderedPageBreak/>
         <w:t>这里的</w:t>
       </w:r>
       <w:r>
@@ -5233,15 +5452,7 @@
           <w:rFonts w:ascii="Arial" w:hAnsi="Arial" w:cs="Arial" w:hint="eastAsia"/>
           <w:sz w:val="22"/>
         </w:rPr>
-        <w:t>（例如黑色</w:t>
-      </w:r>
-      <w:r>
-        <w:rPr>
-          <w:rFonts w:ascii="Arial" w:hAnsi="Arial" w:cs="Arial" w:hint="eastAsia"/>
-          <w:sz w:val="22"/>
-        </w:rPr>
-        <w:lastRenderedPageBreak/>
-        <w:t>人种我们选取美国的黑人数据而不是黑非洲国家的数据）</w:t>
+        <w:t>（例如黑色人种我们选取美国的黑人数据而不是黑非洲国家的数据）</w:t>
       </w:r>
       <w:r>
         <w:rPr>
@@ -5888,8 +6099,8 @@
         </w:rPr>
         <w:tab/>
       </w:r>
-      <w:bookmarkStart w:id="18" w:name="OLE_LINK19"/>
-      <w:bookmarkStart w:id="19" w:name="OLE_LINK20"/>
+      <w:bookmarkStart w:id="19" w:name="OLE_LINK19"/>
+      <w:bookmarkStart w:id="20" w:name="OLE_LINK20"/>
       <w:r>
         <w:rPr>
           <w:rFonts w:ascii="Arial" w:hAnsi="Arial" w:cs="Arial"/>
@@ -5911,8 +6122,8 @@
         </w:rPr>
         <w:t xml:space="preserve"> 1</w:t>
       </w:r>
-      <w:bookmarkEnd w:id="18"/>
       <w:bookmarkEnd w:id="19"/>
+      <w:bookmarkEnd w:id="20"/>
     </w:p>
     <w:p>
       <w:pPr>
@@ -5996,7 +6207,7 @@
         </w:rPr>
         <w:t>我们使用</w:t>
       </w:r>
-      <w:bookmarkStart w:id="20" w:name="OLE_LINK26"/>
+      <w:bookmarkStart w:id="21" w:name="OLE_LINK26"/>
       <w:r>
         <w:rPr>
           <w:rFonts w:ascii="Arial" w:hAnsi="Arial" w:cs="Arial"/>
@@ -6018,7 +6229,7 @@
         </w:rPr>
         <w:t>调整</w:t>
       </w:r>
-      <w:bookmarkEnd w:id="20"/>
+      <w:bookmarkEnd w:id="21"/>
       <w:r>
         <w:rPr>
           <w:rFonts w:ascii="Arial" w:hAnsi="Arial" w:cs="Arial" w:hint="eastAsia"/>
@@ -6118,8 +6329,8 @@
           <w:sz w:val="22"/>
         </w:rPr>
       </w:pPr>
-      <w:bookmarkStart w:id="21" w:name="OLE_LINK29"/>
-      <w:bookmarkStart w:id="22" w:name="OLE_LINK30"/>
+      <w:bookmarkStart w:id="22" w:name="OLE_LINK29"/>
+      <w:bookmarkStart w:id="23" w:name="OLE_LINK30"/>
       <w:r>
         <w:rPr>
           <w:rFonts w:ascii="Arial" w:hAnsi="Arial" w:cs="Arial" w:hint="eastAsia"/>
@@ -6169,8 +6380,8 @@
         </w:rPr>
         <w:t>）</w:t>
       </w:r>
-      <w:bookmarkEnd w:id="21"/>
       <w:bookmarkEnd w:id="22"/>
+      <w:bookmarkEnd w:id="23"/>
       <w:r>
         <w:rPr>
           <w:rFonts w:ascii="Arial" w:hAnsi="Arial" w:cs="Arial" w:hint="eastAsia"/>
@@ -6402,7 +6613,7 @@
           <v:shape id="_x0000_i1025" type="#_x0000_t75" style="width:66.5pt;height:30pt" o:ole="">
             <v:imagedata r:id="rId8" o:title=""/>
           </v:shape>
-          <o:OLEObject Type="Embed" ProgID="Equation.DSMT4" ShapeID="_x0000_i1025" DrawAspect="Content" ObjectID="_1588332518" r:id="rId9"/>
+          <o:OLEObject Type="Embed" ProgID="Equation.DSMT4" ShapeID="_x0000_i1025" DrawAspect="Content" ObjectID="_1589136205" r:id="rId9"/>
         </w:object>
       </w:r>
     </w:p>
@@ -6574,6 +6785,7 @@
           <w:rFonts w:hint="eastAsia"/>
           <w:noProof/>
         </w:rPr>
+        <w:lastRenderedPageBreak/>
         <w:drawing>
           <wp:inline distT="0" distB="0" distL="0" distR="0">
             <wp:extent cx="2870200" cy="669160"/>
@@ -6686,7 +6898,6 @@
           <w:rFonts w:hint="eastAsia"/>
           <w:noProof/>
         </w:rPr>
-        <w:lastRenderedPageBreak/>
         <w:drawing>
           <wp:inline distT="0" distB="0" distL="0" distR="0">
             <wp:extent cx="1612900" cy="607828"/>
@@ -7103,9 +7314,9 @@
         </w:rPr>
         <w:t xml:space="preserve">Silent, Intron, </w:t>
       </w:r>
-      <w:bookmarkStart w:id="23" w:name="OLE_LINK23"/>
-      <w:bookmarkStart w:id="24" w:name="OLE_LINK24"/>
-      <w:bookmarkStart w:id="25" w:name="OLE_LINK25"/>
+      <w:bookmarkStart w:id="24" w:name="OLE_LINK23"/>
+      <w:bookmarkStart w:id="25" w:name="OLE_LINK24"/>
+      <w:bookmarkStart w:id="26" w:name="OLE_LINK25"/>
       <w:r>
         <w:rPr>
           <w:rFonts w:ascii="Arial" w:hAnsi="Arial" w:cs="Arial"/>
@@ -7113,9 +7324,9 @@
         </w:rPr>
         <w:t>IGR</w:t>
       </w:r>
-      <w:bookmarkEnd w:id="23"/>
       <w:bookmarkEnd w:id="24"/>
       <w:bookmarkEnd w:id="25"/>
+      <w:bookmarkEnd w:id="26"/>
       <w:r>
         <w:rPr>
           <w:rFonts w:ascii="Arial" w:hAnsi="Arial" w:cs="Arial" w:hint="eastAsia"/>
@@ -7298,8 +7509,8 @@
         </w:rPr>
         <w:t>进行</w:t>
       </w:r>
-      <w:bookmarkStart w:id="26" w:name="OLE_LINK35"/>
-      <w:bookmarkStart w:id="27" w:name="OLE_LINK36"/>
+      <w:bookmarkStart w:id="27" w:name="OLE_LINK35"/>
+      <w:bookmarkStart w:id="28" w:name="OLE_LINK36"/>
       <w:r>
         <w:rPr>
           <w:rFonts w:ascii="Arial" w:hAnsi="Arial" w:cs="Arial"/>
@@ -7307,8 +7518,8 @@
         </w:rPr>
         <w:t>bonferroni</w:t>
       </w:r>
-      <w:bookmarkEnd w:id="26"/>
       <w:bookmarkEnd w:id="27"/>
+      <w:bookmarkEnd w:id="28"/>
       <w:r>
         <w:rPr>
           <w:rFonts w:ascii="Arial" w:hAnsi="Arial" w:cs="Arial"/>
@@ -7331,7 +7542,7 @@
           <w:sz w:val="22"/>
         </w:rPr>
       </w:pPr>
-      <w:bookmarkStart w:id="28" w:name="OLE_LINK27"/>
+      <w:bookmarkStart w:id="29" w:name="OLE_LINK27"/>
       <w:r>
         <w:rPr>
           <w:rFonts w:ascii="Arial" w:hAnsi="Arial" w:cs="Arial" w:hint="eastAsia"/>
@@ -7354,7 +7565,7 @@
         <w:t>的检验</w:t>
       </w:r>
     </w:p>
-    <w:bookmarkEnd w:id="28"/>
+    <w:bookmarkEnd w:id="29"/>
     <w:p>
       <w:pPr>
         <w:pStyle w:val="a4"/>
@@ -7727,7 +7938,7 @@
           <w:rFonts w:ascii="Arial" w:hAnsi="Arial" w:cs="Arial"/>
         </w:rPr>
       </w:pPr>
-      <w:bookmarkStart w:id="29" w:name="OLE_LINK32"/>
+      <w:bookmarkStart w:id="30" w:name="OLE_LINK32"/>
       <w:r>
         <w:rPr>
           <w:rFonts w:ascii="Arial" w:hAnsi="Arial" w:cs="Arial"/>
@@ -7774,7 +7985,7 @@
         <w:t>检验出平行）</w:t>
       </w:r>
     </w:p>
-    <w:bookmarkEnd w:id="29"/>
+    <w:bookmarkEnd w:id="30"/>
     <w:p>
       <w:pPr>
         <w:pStyle w:val="a4"/>
@@ -7860,8 +8071,8 @@
         </w:rPr>
         <w:t>其他还有一些癌种在个别地区被检出不平行，</w:t>
       </w:r>
-      <w:bookmarkStart w:id="30" w:name="OLE_LINK33"/>
-      <w:bookmarkStart w:id="31" w:name="OLE_LINK34"/>
+      <w:bookmarkStart w:id="31" w:name="OLE_LINK33"/>
+      <w:bookmarkStart w:id="32" w:name="OLE_LINK34"/>
       <w:r>
         <w:rPr>
           <w:rFonts w:ascii="Arial" w:hAnsi="Arial" w:cs="Arial" w:hint="eastAsia"/>
@@ -7890,8 +8101,8 @@
         </w:rPr>
         <w:t>_simple.csv</w:t>
       </w:r>
-      <w:bookmarkEnd w:id="30"/>
       <w:bookmarkEnd w:id="31"/>
+      <w:bookmarkEnd w:id="32"/>
       <w:r>
         <w:rPr>
           <w:rFonts w:ascii="Arial" w:hAnsi="Arial" w:cs="Arial" w:hint="eastAsia"/>
@@ -8252,8 +8463,8 @@
         </w:rPr>
         <w:t>的检验结果，美国白人在黑色素瘤、胃癌和肾癌被检验出不平行。此处我们在黑色素瘤检验出一个差异突变基因（</w:t>
       </w:r>
-      <w:bookmarkStart w:id="32" w:name="OLE_LINK37"/>
-      <w:bookmarkStart w:id="33" w:name="OLE_LINK38"/>
+      <w:bookmarkStart w:id="33" w:name="OLE_LINK37"/>
+      <w:bookmarkStart w:id="34" w:name="OLE_LINK38"/>
       <w:r>
         <w:rPr>
           <w:rFonts w:ascii="Arial" w:hAnsi="Arial" w:cs="Arial" w:hint="eastAsia"/>
@@ -8282,8 +8493,8 @@
         </w:rPr>
         <w:t xml:space="preserve"> value=0.014</w:t>
       </w:r>
-      <w:bookmarkEnd w:id="32"/>
       <w:bookmarkEnd w:id="33"/>
+      <w:bookmarkEnd w:id="34"/>
       <w:r>
         <w:rPr>
           <w:rFonts w:ascii="Arial" w:hAnsi="Arial" w:cs="Arial" w:hint="eastAsia"/>
@@ -8291,7 +8502,7 @@
         </w:rPr>
         <w:t>），在胃癌检验出一个差异突变基因（</w:t>
       </w:r>
-      <w:bookmarkStart w:id="34" w:name="OLE_LINK39"/>
+      <w:bookmarkStart w:id="35" w:name="OLE_LINK39"/>
       <w:r>
         <w:rPr>
           <w:rFonts w:ascii="Arial" w:hAnsi="Arial" w:cs="Arial" w:hint="eastAsia"/>
@@ -8320,7 +8531,7 @@
         </w:rPr>
         <w:t>0.029</w:t>
       </w:r>
-      <w:bookmarkEnd w:id="34"/>
+      <w:bookmarkEnd w:id="35"/>
       <w:r>
         <w:rPr>
           <w:rFonts w:ascii="Arial" w:hAnsi="Arial" w:cs="Arial" w:hint="eastAsia"/>
@@ -8342,9 +8553,9 @@
         </w:rPr>
         <w:t>中检验出一个差别基因（</w:t>
       </w:r>
-      <w:bookmarkStart w:id="35" w:name="OLE_LINK40"/>
       <w:bookmarkStart w:id="36" w:name="OLE_LINK18"/>
       <w:bookmarkStart w:id="37" w:name="OLE_LINK21"/>
+      <w:bookmarkStart w:id="38" w:name="OLE_LINK40"/>
       <w:r>
         <w:rPr>
           <w:rFonts w:ascii="Arial" w:hAnsi="Arial" w:cs="Arial"/>
@@ -8375,7 +8586,7 @@
         </w:rPr>
         <w:t>0.041</w:t>
       </w:r>
-      <w:bookmarkEnd w:id="35"/>
+      <w:bookmarkEnd w:id="38"/>
       <w:r>
         <w:rPr>
           <w:rFonts w:ascii="Arial" w:hAnsi="Arial" w:cs="Arial" w:hint="eastAsia"/>
@@ -8484,16 +8695,7 @@
           <w:rFonts w:ascii="Arial" w:hAnsi="Arial" w:cs="Arial" w:hint="eastAsia"/>
           <w:sz w:val="22"/>
         </w:rPr>
-        <w:t>检验出差异突变</w:t>
-      </w:r>
-      <w:bookmarkStart w:id="38" w:name="_GoBack"/>
-      <w:bookmarkEnd w:id="38"/>
-      <w:r>
-        <w:rPr>
-          <w:rFonts w:ascii="Arial" w:hAnsi="Arial" w:cs="Arial" w:hint="eastAsia"/>
-          <w:sz w:val="22"/>
-        </w:rPr>
-        <w:t>基因，而在</w:t>
+        <w:t>检验出差异突变基因，而在</w:t>
       </w:r>
       <w:r>
         <w:rPr>
